--- a/TimeSeriesForecasting_with_python.docx
+++ b/TimeSeriesForecasting_with_python.docx
@@ -35,7 +35,7 @@
         </w:rPr>
         <w:fldChar w:fldCharType="separate"/>
       </w:r>
-      <w:hyperlink w:anchor="_Toc220239162" w:history="1">
+      <w:hyperlink w:anchor="_Toc220265802" w:history="1">
         <w:r>
           <w:rPr>
             <w:rStyle w:val="Hyperlink"/>
@@ -62,7 +62,7 @@
             <w:noProof/>
             <w:webHidden/>
           </w:rPr>
-          <w:instrText xml:space="preserve"> PAGEREF _Toc220239162 \h </w:instrText>
+          <w:instrText xml:space="preserve"> PAGEREF _Toc220265802 \h </w:instrText>
         </w:r>
         <w:r>
           <w:rPr>
@@ -108,7 +108,7 @@
           <w:szCs w:val="21"/>
         </w:rPr>
       </w:pPr>
-      <w:hyperlink w:anchor="_Toc220239163" w:history="1">
+      <w:hyperlink w:anchor="_Toc220265803" w:history="1">
         <w:r>
           <w:rPr>
             <w:rStyle w:val="Hyperlink"/>
@@ -135,7 +135,7 @@
             <w:noProof/>
             <w:webHidden/>
           </w:rPr>
-          <w:instrText xml:space="preserve"> PAGEREF _Toc220239163 \h </w:instrText>
+          <w:instrText xml:space="preserve"> PAGEREF _Toc220265803 \h </w:instrText>
         </w:r>
         <w:r>
           <w:rPr>
@@ -181,7 +181,7 @@
           <w:szCs w:val="21"/>
         </w:rPr>
       </w:pPr>
-      <w:hyperlink w:anchor="_Toc220239164" w:history="1">
+      <w:hyperlink w:anchor="_Toc220265804" w:history="1">
         <w:r>
           <w:rPr>
             <w:rStyle w:val="Hyperlink"/>
@@ -208,80 +208,7 @@
             <w:noProof/>
             <w:webHidden/>
           </w:rPr>
-          <w:instrText xml:space="preserve"> PAGEREF _Toc220239164 \h </w:instrText>
-        </w:r>
-        <w:r>
-          <w:rPr>
-            <w:noProof/>
-            <w:webHidden/>
-          </w:rPr>
-        </w:r>
-        <w:r>
-          <w:rPr>
-            <w:noProof/>
-            <w:webHidden/>
-          </w:rPr>
-          <w:fldChar w:fldCharType="separate"/>
-        </w:r>
-        <w:r>
-          <w:rPr>
-            <w:noProof/>
-            <w:webHidden/>
-          </w:rPr>
-          <w:t>2</w:t>
-        </w:r>
-        <w:r>
-          <w:rPr>
-            <w:noProof/>
-            <w:webHidden/>
-          </w:rPr>
-          <w:fldChar w:fldCharType="end"/>
-        </w:r>
-      </w:hyperlink>
-    </w:p>
-    <w:p>
-      <w:pPr>
-        <w:pStyle w:val="TOC3"/>
-        <w:tabs>
-          <w:tab w:val="right" w:leader="dot" w:pos="9016"/>
-        </w:tabs>
-        <w:rPr>
-          <w:rFonts w:cstheme="minorBidi"/>
-          <w:i w:val="0"/>
-          <w:iCs w:val="0"/>
-          <w:noProof/>
-          <w:sz w:val="24"/>
-          <w:szCs w:val="21"/>
-        </w:rPr>
-      </w:pPr>
-      <w:hyperlink w:anchor="_Toc220239165" w:history="1">
-        <w:r>
-          <w:rPr>
-            <w:rStyle w:val="Hyperlink"/>
-            <w:noProof/>
-          </w:rPr>
-          <w:t>Data visualization:</w:t>
-        </w:r>
-        <w:r>
-          <w:rPr>
-            <w:noProof/>
-            <w:webHidden/>
-          </w:rPr>
-          <w:tab/>
-        </w:r>
-        <w:r>
-          <w:rPr>
-            <w:noProof/>
-            <w:webHidden/>
-          </w:rPr>
-          <w:fldChar w:fldCharType="begin"/>
-        </w:r>
-        <w:r>
-          <w:rPr>
-            <w:noProof/>
-            <w:webHidden/>
-          </w:rPr>
-          <w:instrText xml:space="preserve"> PAGEREF _Toc220239165 \h </w:instrText>
+          <w:instrText xml:space="preserve"> PAGEREF _Toc220265804 \h </w:instrText>
         </w:r>
         <w:r>
           <w:rPr>
@@ -327,13 +254,13 @@
           <w:szCs w:val="21"/>
         </w:rPr>
       </w:pPr>
-      <w:hyperlink w:anchor="_Toc220239166" w:history="1">
+      <w:hyperlink w:anchor="_Toc220265805" w:history="1">
         <w:r>
           <w:rPr>
             <w:rStyle w:val="Hyperlink"/>
             <w:noProof/>
           </w:rPr>
-          <w:t>Data manipulation:</w:t>
+          <w:t>Data visualization:</w:t>
         </w:r>
         <w:r>
           <w:rPr>
@@ -354,7 +281,7 @@
             <w:noProof/>
             <w:webHidden/>
           </w:rPr>
-          <w:instrText xml:space="preserve"> PAGEREF _Toc220239166 \h </w:instrText>
+          <w:instrText xml:space="preserve"> PAGEREF _Toc220265805 \h </w:instrText>
         </w:r>
         <w:r>
           <w:rPr>
@@ -387,24 +314,26 @@
     </w:p>
     <w:p>
       <w:pPr>
-        <w:pStyle w:val="TOC4"/>
+        <w:pStyle w:val="TOC3"/>
         <w:tabs>
           <w:tab w:val="right" w:leader="dot" w:pos="9016"/>
         </w:tabs>
         <w:rPr>
           <w:rFonts w:cstheme="minorBidi"/>
+          <w:i w:val="0"/>
+          <w:iCs w:val="0"/>
           <w:noProof/>
           <w:sz w:val="24"/>
           <w:szCs w:val="21"/>
         </w:rPr>
       </w:pPr>
-      <w:hyperlink w:anchor="_Toc220239167" w:history="1">
+      <w:hyperlink w:anchor="_Toc220265806" w:history="1">
         <w:r>
           <w:rPr>
             <w:rStyle w:val="Hyperlink"/>
             <w:noProof/>
           </w:rPr>
-          <w:t>1. Missing values</w:t>
+          <w:t>Data manipulation:</w:t>
         </w:r>
         <w:r>
           <w:rPr>
@@ -425,7 +354,7 @@
             <w:noProof/>
             <w:webHidden/>
           </w:rPr>
-          <w:instrText xml:space="preserve"> PAGEREF _Toc220239167 \h </w:instrText>
+          <w:instrText xml:space="preserve"> PAGEREF _Toc220265806 \h </w:instrText>
         </w:r>
         <w:r>
           <w:rPr>
@@ -469,13 +398,13 @@
           <w:szCs w:val="21"/>
         </w:rPr>
       </w:pPr>
-      <w:hyperlink w:anchor="_Toc220239168" w:history="1">
+      <w:hyperlink w:anchor="_Toc220265807" w:history="1">
         <w:r>
           <w:rPr>
             <w:rStyle w:val="Hyperlink"/>
             <w:noProof/>
           </w:rPr>
-          <w:t>2. Missing date indexes</w:t>
+          <w:t>1. Missing values</w:t>
         </w:r>
         <w:r>
           <w:rPr>
@@ -496,7 +425,7 @@
             <w:noProof/>
             <w:webHidden/>
           </w:rPr>
-          <w:instrText xml:space="preserve"> PAGEREF _Toc220239168 \h </w:instrText>
+          <w:instrText xml:space="preserve"> PAGEREF _Toc220265807 \h </w:instrText>
         </w:r>
         <w:r>
           <w:rPr>
@@ -540,13 +469,13 @@
           <w:szCs w:val="21"/>
         </w:rPr>
       </w:pPr>
-      <w:hyperlink w:anchor="_Toc220239169" w:history="1">
+      <w:hyperlink w:anchor="_Toc220265808" w:history="1">
         <w:r>
           <w:rPr>
             <w:rStyle w:val="Hyperlink"/>
             <w:noProof/>
           </w:rPr>
-          <w:t>3. Lag Features:</w:t>
+          <w:t>2. Missing date indexes</w:t>
         </w:r>
         <w:r>
           <w:rPr>
@@ -567,149 +496,7 @@
             <w:noProof/>
             <w:webHidden/>
           </w:rPr>
-          <w:instrText xml:space="preserve"> PAGEREF _Toc220239169 \h </w:instrText>
-        </w:r>
-        <w:r>
-          <w:rPr>
-            <w:noProof/>
-            <w:webHidden/>
-          </w:rPr>
-        </w:r>
-        <w:r>
-          <w:rPr>
-            <w:noProof/>
-            <w:webHidden/>
-          </w:rPr>
-          <w:fldChar w:fldCharType="separate"/>
-        </w:r>
-        <w:r>
-          <w:rPr>
-            <w:noProof/>
-            <w:webHidden/>
-          </w:rPr>
-          <w:t>4</w:t>
-        </w:r>
-        <w:r>
-          <w:rPr>
-            <w:noProof/>
-            <w:webHidden/>
-          </w:rPr>
-          <w:fldChar w:fldCharType="end"/>
-        </w:r>
-      </w:hyperlink>
-    </w:p>
-    <w:p>
-      <w:pPr>
-        <w:pStyle w:val="TOC4"/>
-        <w:tabs>
-          <w:tab w:val="right" w:leader="dot" w:pos="9016"/>
-        </w:tabs>
-        <w:rPr>
-          <w:rFonts w:cstheme="minorBidi"/>
-          <w:noProof/>
-          <w:sz w:val="24"/>
-          <w:szCs w:val="21"/>
-        </w:rPr>
-      </w:pPr>
-      <w:hyperlink w:anchor="_Toc220239170" w:history="1">
-        <w:r>
-          <w:rPr>
-            <w:rStyle w:val="Hyperlink"/>
-            <w:noProof/>
-          </w:rPr>
-          <w:t>4. Rolling features:</w:t>
-        </w:r>
-        <w:r>
-          <w:rPr>
-            <w:noProof/>
-            <w:webHidden/>
-          </w:rPr>
-          <w:tab/>
-        </w:r>
-        <w:r>
-          <w:rPr>
-            <w:noProof/>
-            <w:webHidden/>
-          </w:rPr>
-          <w:fldChar w:fldCharType="begin"/>
-        </w:r>
-        <w:r>
-          <w:rPr>
-            <w:noProof/>
-            <w:webHidden/>
-          </w:rPr>
-          <w:instrText xml:space="preserve"> PAGEREF _Toc220239170 \h </w:instrText>
-        </w:r>
-        <w:r>
-          <w:rPr>
-            <w:noProof/>
-            <w:webHidden/>
-          </w:rPr>
-        </w:r>
-        <w:r>
-          <w:rPr>
-            <w:noProof/>
-            <w:webHidden/>
-          </w:rPr>
-          <w:fldChar w:fldCharType="separate"/>
-        </w:r>
-        <w:r>
-          <w:rPr>
-            <w:noProof/>
-            <w:webHidden/>
-          </w:rPr>
-          <w:t>4</w:t>
-        </w:r>
-        <w:r>
-          <w:rPr>
-            <w:noProof/>
-            <w:webHidden/>
-          </w:rPr>
-          <w:fldChar w:fldCharType="end"/>
-        </w:r>
-      </w:hyperlink>
-    </w:p>
-    <w:p>
-      <w:pPr>
-        <w:pStyle w:val="TOC4"/>
-        <w:tabs>
-          <w:tab w:val="right" w:leader="dot" w:pos="9016"/>
-        </w:tabs>
-        <w:rPr>
-          <w:rFonts w:cstheme="minorBidi"/>
-          <w:noProof/>
-          <w:sz w:val="24"/>
-          <w:szCs w:val="21"/>
-        </w:rPr>
-      </w:pPr>
-      <w:hyperlink w:anchor="_Toc220239171" w:history="1">
-        <w:r>
-          <w:rPr>
-            <w:rStyle w:val="Hyperlink"/>
-            <w:noProof/>
-          </w:rPr>
-          <w:t>5. Expanding window features:</w:t>
-        </w:r>
-        <w:r>
-          <w:rPr>
-            <w:noProof/>
-            <w:webHidden/>
-          </w:rPr>
-          <w:tab/>
-        </w:r>
-        <w:r>
-          <w:rPr>
-            <w:noProof/>
-            <w:webHidden/>
-          </w:rPr>
-          <w:fldChar w:fldCharType="begin"/>
-        </w:r>
-        <w:r>
-          <w:rPr>
-            <w:noProof/>
-            <w:webHidden/>
-          </w:rPr>
-          <w:instrText xml:space="preserve"> PAGEREF _Toc220239171 \h </w:instrText>
+          <w:instrText xml:space="preserve"> PAGEREF _Toc220265808 \h </w:instrText>
         </w:r>
         <w:r>
           <w:rPr>
@@ -753,13 +540,13 @@
           <w:szCs w:val="21"/>
         </w:rPr>
       </w:pPr>
-      <w:hyperlink w:anchor="_Toc220239172" w:history="1">
+      <w:hyperlink w:anchor="_Toc220265809" w:history="1">
         <w:r>
           <w:rPr>
             <w:rStyle w:val="Hyperlink"/>
             <w:noProof/>
           </w:rPr>
-          <w:t>6.Seasonal Decomposition:</w:t>
+          <w:t>3. Lag Features:</w:t>
         </w:r>
         <w:r>
           <w:rPr>
@@ -780,7 +567,7 @@
             <w:noProof/>
             <w:webHidden/>
           </w:rPr>
-          <w:instrText xml:space="preserve"> PAGEREF _Toc220239172 \h </w:instrText>
+          <w:instrText xml:space="preserve"> PAGEREF _Toc220265809 \h </w:instrText>
         </w:r>
         <w:r>
           <w:rPr>
@@ -824,7 +611,220 @@
           <w:szCs w:val="21"/>
         </w:rPr>
       </w:pPr>
-      <w:hyperlink w:anchor="_Toc220239173" w:history="1">
+      <w:hyperlink w:anchor="_Toc220265810" w:history="1">
+        <w:r>
+          <w:rPr>
+            <w:rStyle w:val="Hyperlink"/>
+            <w:noProof/>
+          </w:rPr>
+          <w:t>4. Rolling features:</w:t>
+        </w:r>
+        <w:r>
+          <w:rPr>
+            <w:noProof/>
+            <w:webHidden/>
+          </w:rPr>
+          <w:tab/>
+        </w:r>
+        <w:r>
+          <w:rPr>
+            <w:noProof/>
+            <w:webHidden/>
+          </w:rPr>
+          <w:fldChar w:fldCharType="begin"/>
+        </w:r>
+        <w:r>
+          <w:rPr>
+            <w:noProof/>
+            <w:webHidden/>
+          </w:rPr>
+          <w:instrText xml:space="preserve"> PAGEREF _Toc220265810 \h </w:instrText>
+        </w:r>
+        <w:r>
+          <w:rPr>
+            <w:noProof/>
+            <w:webHidden/>
+          </w:rPr>
+        </w:r>
+        <w:r>
+          <w:rPr>
+            <w:noProof/>
+            <w:webHidden/>
+          </w:rPr>
+          <w:fldChar w:fldCharType="separate"/>
+        </w:r>
+        <w:r>
+          <w:rPr>
+            <w:noProof/>
+            <w:webHidden/>
+          </w:rPr>
+          <w:t>5</w:t>
+        </w:r>
+        <w:r>
+          <w:rPr>
+            <w:noProof/>
+            <w:webHidden/>
+          </w:rPr>
+          <w:fldChar w:fldCharType="end"/>
+        </w:r>
+      </w:hyperlink>
+    </w:p>
+    <w:p>
+      <w:pPr>
+        <w:pStyle w:val="TOC4"/>
+        <w:tabs>
+          <w:tab w:val="right" w:leader="dot" w:pos="9016"/>
+        </w:tabs>
+        <w:rPr>
+          <w:rFonts w:cstheme="minorBidi"/>
+          <w:noProof/>
+          <w:sz w:val="24"/>
+          <w:szCs w:val="21"/>
+        </w:rPr>
+      </w:pPr>
+      <w:hyperlink w:anchor="_Toc220265811" w:history="1">
+        <w:r>
+          <w:rPr>
+            <w:rStyle w:val="Hyperlink"/>
+            <w:noProof/>
+          </w:rPr>
+          <w:t>5. Expanding window features:</w:t>
+        </w:r>
+        <w:r>
+          <w:rPr>
+            <w:noProof/>
+            <w:webHidden/>
+          </w:rPr>
+          <w:tab/>
+        </w:r>
+        <w:r>
+          <w:rPr>
+            <w:noProof/>
+            <w:webHidden/>
+          </w:rPr>
+          <w:fldChar w:fldCharType="begin"/>
+        </w:r>
+        <w:r>
+          <w:rPr>
+            <w:noProof/>
+            <w:webHidden/>
+          </w:rPr>
+          <w:instrText xml:space="preserve"> PAGEREF _Toc220265811 \h </w:instrText>
+        </w:r>
+        <w:r>
+          <w:rPr>
+            <w:noProof/>
+            <w:webHidden/>
+          </w:rPr>
+        </w:r>
+        <w:r>
+          <w:rPr>
+            <w:noProof/>
+            <w:webHidden/>
+          </w:rPr>
+          <w:fldChar w:fldCharType="separate"/>
+        </w:r>
+        <w:r>
+          <w:rPr>
+            <w:noProof/>
+            <w:webHidden/>
+          </w:rPr>
+          <w:t>5</w:t>
+        </w:r>
+        <w:r>
+          <w:rPr>
+            <w:noProof/>
+            <w:webHidden/>
+          </w:rPr>
+          <w:fldChar w:fldCharType="end"/>
+        </w:r>
+      </w:hyperlink>
+    </w:p>
+    <w:p>
+      <w:pPr>
+        <w:pStyle w:val="TOC4"/>
+        <w:tabs>
+          <w:tab w:val="right" w:leader="dot" w:pos="9016"/>
+        </w:tabs>
+        <w:rPr>
+          <w:rFonts w:cstheme="minorBidi"/>
+          <w:noProof/>
+          <w:sz w:val="24"/>
+          <w:szCs w:val="21"/>
+        </w:rPr>
+      </w:pPr>
+      <w:hyperlink w:anchor="_Toc220265812" w:history="1">
+        <w:r>
+          <w:rPr>
+            <w:rStyle w:val="Hyperlink"/>
+            <w:noProof/>
+          </w:rPr>
+          <w:t>6.Seasonal Decomposition:</w:t>
+        </w:r>
+        <w:r>
+          <w:rPr>
+            <w:noProof/>
+            <w:webHidden/>
+          </w:rPr>
+          <w:tab/>
+        </w:r>
+        <w:r>
+          <w:rPr>
+            <w:noProof/>
+            <w:webHidden/>
+          </w:rPr>
+          <w:fldChar w:fldCharType="begin"/>
+        </w:r>
+        <w:r>
+          <w:rPr>
+            <w:noProof/>
+            <w:webHidden/>
+          </w:rPr>
+          <w:instrText xml:space="preserve"> PAGEREF _Toc220265812 \h </w:instrText>
+        </w:r>
+        <w:r>
+          <w:rPr>
+            <w:noProof/>
+            <w:webHidden/>
+          </w:rPr>
+        </w:r>
+        <w:r>
+          <w:rPr>
+            <w:noProof/>
+            <w:webHidden/>
+          </w:rPr>
+          <w:fldChar w:fldCharType="separate"/>
+        </w:r>
+        <w:r>
+          <w:rPr>
+            <w:noProof/>
+            <w:webHidden/>
+          </w:rPr>
+          <w:t>6</w:t>
+        </w:r>
+        <w:r>
+          <w:rPr>
+            <w:noProof/>
+            <w:webHidden/>
+          </w:rPr>
+          <w:fldChar w:fldCharType="end"/>
+        </w:r>
+      </w:hyperlink>
+    </w:p>
+    <w:p>
+      <w:pPr>
+        <w:pStyle w:val="TOC4"/>
+        <w:tabs>
+          <w:tab w:val="right" w:leader="dot" w:pos="9016"/>
+        </w:tabs>
+        <w:rPr>
+          <w:rFonts w:cstheme="minorBidi"/>
+          <w:noProof/>
+          <w:sz w:val="24"/>
+          <w:szCs w:val="21"/>
+        </w:rPr>
+      </w:pPr>
+      <w:hyperlink w:anchor="_Toc220265813" w:history="1">
         <w:r>
           <w:rPr>
             <w:rStyle w:val="Hyperlink"/>
@@ -851,7 +851,7 @@
             <w:noProof/>
             <w:webHidden/>
           </w:rPr>
-          <w:instrText xml:space="preserve"> PAGEREF _Toc220239173 \h </w:instrText>
+          <w:instrText xml:space="preserve"> PAGEREF _Toc220265813 \h </w:instrText>
         </w:r>
         <w:r>
           <w:rPr>
@@ -895,7 +895,7 @@
           <w:szCs w:val="21"/>
         </w:rPr>
       </w:pPr>
-      <w:hyperlink w:anchor="_Toc220239174" w:history="1">
+      <w:hyperlink w:anchor="_Toc220265814" w:history="1">
         <w:r>
           <w:rPr>
             <w:rStyle w:val="Hyperlink"/>
@@ -922,7 +922,7 @@
             <w:noProof/>
             <w:webHidden/>
           </w:rPr>
-          <w:instrText xml:space="preserve"> PAGEREF _Toc220239174 \h </w:instrText>
+          <w:instrText xml:space="preserve"> PAGEREF _Toc220265814 \h </w:instrText>
         </w:r>
         <w:r>
           <w:rPr>
@@ -942,7 +942,7 @@
             <w:noProof/>
             <w:webHidden/>
           </w:rPr>
-          <w:t>7</w:t>
+          <w:t>8</w:t>
         </w:r>
         <w:r>
           <w:rPr>
@@ -954,6 +954,221 @@
       </w:hyperlink>
     </w:p>
     <w:p>
+      <w:pPr>
+        <w:pStyle w:val="TOC4"/>
+        <w:tabs>
+          <w:tab w:val="right" w:leader="dot" w:pos="9016"/>
+        </w:tabs>
+        <w:rPr>
+          <w:rFonts w:cstheme="minorBidi"/>
+          <w:noProof/>
+          <w:sz w:val="24"/>
+          <w:szCs w:val="21"/>
+        </w:rPr>
+      </w:pPr>
+      <w:hyperlink w:anchor="_Toc220265815" w:history="1">
+        <w:r>
+          <w:rPr>
+            <w:rStyle w:val="Hyperlink"/>
+            <w:noProof/>
+          </w:rPr>
+          <w:t>7. Auto correlation and partial auto correlation</w:t>
+        </w:r>
+        <w:r>
+          <w:rPr>
+            <w:noProof/>
+            <w:webHidden/>
+          </w:rPr>
+          <w:tab/>
+        </w:r>
+        <w:r>
+          <w:rPr>
+            <w:noProof/>
+            <w:webHidden/>
+          </w:rPr>
+          <w:fldChar w:fldCharType="begin"/>
+        </w:r>
+        <w:r>
+          <w:rPr>
+            <w:noProof/>
+            <w:webHidden/>
+          </w:rPr>
+          <w:instrText xml:space="preserve"> PAGEREF _Toc220265815 \h </w:instrText>
+        </w:r>
+        <w:r>
+          <w:rPr>
+            <w:noProof/>
+            <w:webHidden/>
+          </w:rPr>
+        </w:r>
+        <w:r>
+          <w:rPr>
+            <w:noProof/>
+            <w:webHidden/>
+          </w:rPr>
+          <w:fldChar w:fldCharType="separate"/>
+        </w:r>
+        <w:r>
+          <w:rPr>
+            <w:noProof/>
+            <w:webHidden/>
+          </w:rPr>
+          <w:t>8</w:t>
+        </w:r>
+        <w:r>
+          <w:rPr>
+            <w:noProof/>
+            <w:webHidden/>
+          </w:rPr>
+          <w:fldChar w:fldCharType="end"/>
+        </w:r>
+      </w:hyperlink>
+    </w:p>
+    <w:p>
+      <w:pPr>
+        <w:pStyle w:val="TOC2"/>
+        <w:tabs>
+          <w:tab w:val="right" w:leader="dot" w:pos="9016"/>
+        </w:tabs>
+        <w:rPr>
+          <w:rFonts w:cstheme="minorBidi"/>
+          <w:smallCaps w:val="0"/>
+          <w:noProof/>
+          <w:sz w:val="24"/>
+          <w:szCs w:val="21"/>
+        </w:rPr>
+      </w:pPr>
+      <w:hyperlink w:anchor="_Toc220265816" w:history="1">
+        <w:r>
+          <w:rPr>
+            <w:rStyle w:val="Hyperlink"/>
+            <w:noProof/>
+          </w:rPr>
+          <w:t>Module 2: Exponential Smoothing &amp; Holt-winters</w:t>
+        </w:r>
+        <w:r>
+          <w:rPr>
+            <w:noProof/>
+            <w:webHidden/>
+          </w:rPr>
+          <w:tab/>
+        </w:r>
+        <w:r>
+          <w:rPr>
+            <w:noProof/>
+            <w:webHidden/>
+          </w:rPr>
+          <w:fldChar w:fldCharType="begin"/>
+        </w:r>
+        <w:r>
+          <w:rPr>
+            <w:noProof/>
+            <w:webHidden/>
+          </w:rPr>
+          <w:instrText xml:space="preserve"> PAGEREF _Toc220265816 \h </w:instrText>
+        </w:r>
+        <w:r>
+          <w:rPr>
+            <w:noProof/>
+            <w:webHidden/>
+          </w:rPr>
+        </w:r>
+        <w:r>
+          <w:rPr>
+            <w:noProof/>
+            <w:webHidden/>
+          </w:rPr>
+          <w:fldChar w:fldCharType="separate"/>
+        </w:r>
+        <w:r>
+          <w:rPr>
+            <w:noProof/>
+            <w:webHidden/>
+          </w:rPr>
+          <w:t>9</w:t>
+        </w:r>
+        <w:r>
+          <w:rPr>
+            <w:noProof/>
+            <w:webHidden/>
+          </w:rPr>
+          <w:fldChar w:fldCharType="end"/>
+        </w:r>
+      </w:hyperlink>
+    </w:p>
+    <w:p>
+      <w:pPr>
+        <w:pStyle w:val="TOC2"/>
+        <w:tabs>
+          <w:tab w:val="right" w:leader="dot" w:pos="9016"/>
+        </w:tabs>
+        <w:rPr>
+          <w:rFonts w:cstheme="minorBidi"/>
+          <w:smallCaps w:val="0"/>
+          <w:noProof/>
+          <w:sz w:val="24"/>
+          <w:szCs w:val="21"/>
+        </w:rPr>
+      </w:pPr>
+      <w:hyperlink w:anchor="_Toc220265817" w:history="1">
+        <w:r>
+          <w:rPr>
+            <w:rStyle w:val="Hyperlink"/>
+            <w:noProof/>
+          </w:rPr>
+          <w:t>Module 3: ARIMA, SARIMA and SARIMAX</w:t>
+        </w:r>
+        <w:r>
+          <w:rPr>
+            <w:noProof/>
+            <w:webHidden/>
+          </w:rPr>
+          <w:tab/>
+        </w:r>
+        <w:r>
+          <w:rPr>
+            <w:noProof/>
+            <w:webHidden/>
+          </w:rPr>
+          <w:fldChar w:fldCharType="begin"/>
+        </w:r>
+        <w:r>
+          <w:rPr>
+            <w:noProof/>
+            <w:webHidden/>
+          </w:rPr>
+          <w:instrText xml:space="preserve"> PAGEREF _Toc220265817 \h </w:instrText>
+        </w:r>
+        <w:r>
+          <w:rPr>
+            <w:noProof/>
+            <w:webHidden/>
+          </w:rPr>
+        </w:r>
+        <w:r>
+          <w:rPr>
+            <w:noProof/>
+            <w:webHidden/>
+          </w:rPr>
+          <w:fldChar w:fldCharType="separate"/>
+        </w:r>
+        <w:r>
+          <w:rPr>
+            <w:noProof/>
+            <w:webHidden/>
+          </w:rPr>
+          <w:t>13</w:t>
+        </w:r>
+        <w:r>
+          <w:rPr>
+            <w:noProof/>
+            <w:webHidden/>
+          </w:rPr>
+          <w:fldChar w:fldCharType="end"/>
+        </w:r>
+      </w:hyperlink>
+    </w:p>
+    <w:p>
       <w:r>
         <w:rPr>
           <w:rFonts w:cs="Mangal"/>
@@ -971,7 +1186,7 @@
         <w:pStyle w:val="Heading2"/>
       </w:pPr>
       <w:bookmarkStart w:id="0" w:name="_Toc220239067"/>
-      <w:bookmarkStart w:id="1" w:name="_Toc220239162"/>
+      <w:bookmarkStart w:id="1" w:name="_Toc220265802"/>
       <w:r>
         <w:t>Module: 1 Time Series analysis</w:t>
       </w:r>
@@ -1224,6 +1439,7 @@
           <w:b/>
           <w:bCs/>
         </w:rPr>
+        <w:lastRenderedPageBreak/>
         <w:t xml:space="preserve">%G – for iso year </w:t>
       </w:r>
     </w:p>
@@ -1244,7 +1460,6 @@
     </w:p>
     <w:p>
       <w:r>
-        <w:lastRenderedPageBreak/>
         <w:t xml:space="preserve">%u – iso </w:t>
       </w:r>
       <w:proofErr w:type="gramStart"/>
@@ -1288,7 +1503,7 @@
         <w:pStyle w:val="Heading3"/>
       </w:pPr>
       <w:bookmarkStart w:id="2" w:name="_Toc220239068"/>
-      <w:bookmarkStart w:id="3" w:name="_Toc220239163"/>
+      <w:bookmarkStart w:id="3" w:name="_Toc220265803"/>
       <w:r>
         <w:t xml:space="preserve">Datetime </w:t>
       </w:r>
@@ -2943,7 +3158,7 @@
         <w:pStyle w:val="Heading3"/>
       </w:pPr>
       <w:bookmarkStart w:id="4" w:name="_Toc220239069"/>
-      <w:bookmarkStart w:id="5" w:name="_Toc220239164"/>
+      <w:bookmarkStart w:id="5" w:name="_Toc220265804"/>
       <w:proofErr w:type="spellStart"/>
       <w:r>
         <w:t>Strftime</w:t>
@@ -3860,7 +4075,7 @@
         <w:pStyle w:val="Heading3"/>
       </w:pPr>
       <w:bookmarkStart w:id="6" w:name="_Toc220239070"/>
-      <w:bookmarkStart w:id="7" w:name="_Toc220239165"/>
+      <w:bookmarkStart w:id="7" w:name="_Toc220265805"/>
       <w:r>
         <w:t>Data visualization:</w:t>
       </w:r>
@@ -4426,7 +4641,7 @@
         <w:pStyle w:val="Heading3"/>
       </w:pPr>
       <w:bookmarkStart w:id="8" w:name="_Toc220239071"/>
-      <w:bookmarkStart w:id="9" w:name="_Toc220239166"/>
+      <w:bookmarkStart w:id="9" w:name="_Toc220265806"/>
       <w:r>
         <w:t>Data manipulation:</w:t>
       </w:r>
@@ -4441,7 +4656,7 @@
           <w:iCs w:val="0"/>
         </w:rPr>
       </w:pPr>
-      <w:bookmarkStart w:id="10" w:name="_Toc220239167"/>
+      <w:bookmarkStart w:id="10" w:name="_Toc220265807"/>
       <w:r>
         <w:rPr>
           <w:i w:val="0"/>
@@ -4695,7 +4910,7 @@
           <w:iCs w:val="0"/>
         </w:rPr>
       </w:pPr>
-      <w:bookmarkStart w:id="11" w:name="_Toc220239168"/>
+      <w:bookmarkStart w:id="11" w:name="_Toc220265808"/>
       <w:r>
         <w:rPr>
           <w:i w:val="0"/>
@@ -5148,7 +5363,7 @@
           <w:iCs w:val="0"/>
         </w:rPr>
       </w:pPr>
-      <w:bookmarkStart w:id="12" w:name="_Toc220239169"/>
+      <w:bookmarkStart w:id="12" w:name="_Toc220265809"/>
       <w:r>
         <w:rPr>
           <w:i w:val="0"/>
@@ -5400,7 +5615,7 @@
           <w:iCs w:val="0"/>
         </w:rPr>
       </w:pPr>
-      <w:bookmarkStart w:id="13" w:name="_Toc220239170"/>
+      <w:bookmarkStart w:id="13" w:name="_Toc220265810"/>
       <w:r>
         <w:rPr>
           <w:i w:val="0"/>
@@ -5690,7 +5905,7 @@
           <w:iCs w:val="0"/>
         </w:rPr>
       </w:pPr>
-      <w:bookmarkStart w:id="14" w:name="_Toc220239171"/>
+      <w:bookmarkStart w:id="14" w:name="_Toc220265811"/>
       <w:r>
         <w:rPr>
           <w:i w:val="0"/>
@@ -6379,7 +6594,7 @@
           <w:iCs w:val="0"/>
         </w:rPr>
       </w:pPr>
-      <w:bookmarkStart w:id="15" w:name="_Toc220239172"/>
+      <w:bookmarkStart w:id="15" w:name="_Toc220265812"/>
       <w:r>
         <w:rPr>
           <w:i w:val="0"/>
@@ -8044,7 +8259,7 @@
       <w:pPr>
         <w:pStyle w:val="Heading4"/>
       </w:pPr>
-      <w:bookmarkStart w:id="16" w:name="_Toc220239173"/>
+      <w:bookmarkStart w:id="16" w:name="_Toc220265813"/>
       <w:r>
         <w:t xml:space="preserve">monthly </w:t>
       </w:r>
@@ -8105,7 +8320,7 @@
       <w:pPr>
         <w:pStyle w:val="Heading4"/>
       </w:pPr>
-      <w:bookmarkStart w:id="17" w:name="_Toc220239174"/>
+      <w:bookmarkStart w:id="17" w:name="_Toc220265814"/>
       <w:r>
         <w:lastRenderedPageBreak/>
         <w:t>Quarterly Seasonality:</w:t>
@@ -8175,6 +8390,7 @@
           <w:iCs w:val="0"/>
         </w:rPr>
       </w:pPr>
+      <w:bookmarkStart w:id="18" w:name="_Toc220265815"/>
       <w:r>
         <w:rPr>
           <w:i w:val="0"/>
@@ -8189,6 +8405,7 @@
         </w:rPr>
         <w:t xml:space="preserve"> and partial auto correlation</w:t>
       </w:r>
+      <w:bookmarkEnd w:id="18"/>
     </w:p>
     <w:p>
       <w:r>
@@ -8918,9 +9135,11 @@
       <w:pPr>
         <w:pStyle w:val="Heading2"/>
       </w:pPr>
+      <w:bookmarkStart w:id="19" w:name="_Toc220265816"/>
       <w:r>
         <w:t>Module 2: Exponential Smoothing &amp; Holt-winters</w:t>
       </w:r>
+      <w:bookmarkEnd w:id="19"/>
     </w:p>
     <w:p>
       <w:pPr>
@@ -11533,16 +11752,15 @@
     </w:p>
     <w:p>
       <w:pPr>
-        <w:pStyle w:val="NormalWeb"/>
-        <w:ind w:left="360"/>
-      </w:pPr>
-    </w:p>
-    <w:p>
-      <w:pPr>
-        <w:pStyle w:val="NormalWeb"/>
-        <w:ind w:left="1080" w:firstLine="360"/>
-      </w:pPr>
-    </w:p>
+        <w:pStyle w:val="Heading2"/>
+      </w:pPr>
+      <w:bookmarkStart w:id="20" w:name="_Toc220265817"/>
+      <w:r>
+        <w:t>Module 3: ARIMA, SARIMA and SARIMAX</w:t>
+      </w:r>
+      <w:bookmarkEnd w:id="20"/>
+    </w:p>
+    <w:p/>
     <w:p/>
     <w:p>
       <w:pPr>
@@ -14719,7 +14937,6 @@
     <w:name w:val="Normal (Web)"/>
     <w:basedOn w:val="Normal"/>
     <w:uiPriority w:val="99"/>
-    <w:semiHidden/>
     <w:unhideWhenUsed/>
     <w:rsid w:val="0078295A"/>
     <w:pPr>
